--- a/Java/log-intermed-prep/Renaissance/JDK17/ShenandoahGC/docs/benchSuite-renaissance_gc-shenandoahGC_app-naive-bayes_heap-1G.docx
+++ b/Java/log-intermed-prep/Renaissance/JDK17/ShenandoahGC/docs/benchSuite-renaissance_gc-shenandoahGC_app-naive-bayes_heap-1G.docx
@@ -21,7 +21,7 @@
                 <w:rFonts w:ascii="Times New Roman" w:hAnsi="Times New Roman"/>
                 <w:sz w:val="22"/>
               </w:rPr>
-              <w:t>95.79</w:t>
+              <w:t>0M</w:t>
             </w:r>
           </w:p>
         </w:tc>
@@ -37,7 +37,7 @@
                 <w:rFonts w:ascii="Times New Roman" w:hAnsi="Times New Roman"/>
                 <w:sz w:val="22"/>
               </w:rPr>
-              <w:t>83.86</w:t>
+              <w:t>0M</w:t>
             </w:r>
           </w:p>
         </w:tc>
@@ -53,7 +53,7 @@
                 <w:rFonts w:ascii="Times New Roman" w:hAnsi="Times New Roman"/>
                 <w:sz w:val="22"/>
               </w:rPr>
-              <w:t>1991</w:t>
+              <w:t>0M</w:t>
             </w:r>
           </w:p>
         </w:tc>
@@ -69,7 +69,7 @@
                 <w:rFonts w:ascii="Times New Roman" w:hAnsi="Times New Roman"/>
                 <w:sz w:val="22"/>
               </w:rPr>
-              <w:t>33989</w:t>
+              <w:t>35920</w:t>
             </w:r>
           </w:p>
         </w:tc>
@@ -117,7 +117,7 @@
                 <w:rFonts w:ascii="Times New Roman" w:hAnsi="Times New Roman"/>
                 <w:sz w:val="22"/>
               </w:rPr>
-              <w:t>0.00996</w:t>
+              <w:t>0.01891</w:t>
             </w:r>
           </w:p>
         </w:tc>
@@ -133,7 +133,7 @@
                 <w:rFonts w:ascii="Times New Roman" w:hAnsi="Times New Roman"/>
                 <w:sz w:val="22"/>
               </w:rPr>
-              <w:t>0.00778</w:t>
+              <w:t>0.00806</w:t>
             </w:r>
           </w:p>
         </w:tc>
@@ -149,7 +149,7 @@
                 <w:rFonts w:ascii="Times New Roman" w:hAnsi="Times New Roman"/>
                 <w:sz w:val="22"/>
               </w:rPr>
-              <w:t>0.02020</w:t>
+              <w:t>0.03723</w:t>
             </w:r>
           </w:p>
         </w:tc>
@@ -165,7 +165,7 @@
                 <w:rFonts w:ascii="Times New Roman" w:hAnsi="Times New Roman"/>
                 <w:sz w:val="22"/>
               </w:rPr>
-              <w:t>0.03444</w:t>
+              <w:t>0.03994</w:t>
             </w:r>
           </w:p>
         </w:tc>
@@ -197,7 +197,7 @@
                 <w:rFonts w:ascii="Times New Roman" w:hAnsi="Times New Roman"/>
                 <w:sz w:val="22"/>
               </w:rPr>
-              <w:t>11.82962</w:t>
+              <w:t>83.85646</w:t>
             </w:r>
           </w:p>
         </w:tc>
@@ -709,25 +709,7 @@
                 <w:rFonts w:ascii="Times New Roman" w:hAnsi="Times New Roman"/>
                 <w:sz w:val="22"/>
               </w:rPr>
-              <w:t>35</w:t>
-              <w:tab/>
-              <w:t>0.02333</w:t>
-              <w:tab/>
-              <w:t>0.06608</w:t>
-              <w:tab/>
-              <w:t>0.04258</w:t>
-              <w:tab/>
-              <w:t>0.01003</w:t>
-              <w:tab/>
-              <w:t>0.03576</w:t>
-              <w:tab/>
-              <w:t>0.03933</w:t>
-              <w:tab/>
-              <w:t>0.05021</w:t>
-              <w:tab/>
-              <w:t>1.49043</w:t>
-              <w:tab/>
-              <w:t>100.0</w:t>
+              <w:t>95.79</w:t>
             </w:r>
           </w:p>
         </w:tc>
@@ -743,25 +725,7 @@
                 <w:rFonts w:ascii="Times New Roman" w:hAnsi="Times New Roman"/>
                 <w:sz w:val="22"/>
               </w:rPr>
-              <w:t>640</w:t>
-              <w:tab/>
-              <w:t>0.01406</w:t>
-              <w:tab/>
-              <w:t>0.05532</w:t>
-              <w:tab/>
-              <w:t>0.02389</w:t>
-              <w:tab/>
-              <w:t>0.00636</w:t>
-              <w:tab/>
-              <w:t>0.01889</w:t>
-              <w:tab/>
-              <w:t>0.02242</w:t>
-              <w:tab/>
-              <w:t>0.02800</w:t>
-              <w:tab/>
-              <w:t>15.28754</w:t>
-              <w:tab/>
-              <w:t>100.0</w:t>
+              <w:t>83.86</w:t>
             </w:r>
           </w:p>
         </w:tc>
@@ -777,25 +741,7 @@
                 <w:rFonts w:ascii="Times New Roman" w:hAnsi="Times New Roman"/>
                 <w:sz w:val="22"/>
               </w:rPr>
-              <w:t>1256</w:t>
-              <w:tab/>
-              <w:t>0.03264</w:t>
-              <w:tab/>
-              <w:t>0.09575</w:t>
-              <w:tab/>
-              <w:t>0.04399</w:t>
-              <w:tab/>
-              <w:t>0.00952</w:t>
-              <w:tab/>
-              <w:t>0.03723</w:t>
-              <w:tab/>
-              <w:t>0.03994</w:t>
-              <w:tab/>
-              <w:t>0.04943</w:t>
-              <w:tab/>
-              <w:t>55.24887</w:t>
-              <w:tab/>
-              <w:t>100.0</w:t>
+              <w:t>1991</w:t>
             </w:r>
           </w:p>
         </w:tc>
